--- a/Resume/resume-long.docx
+++ b/Resume/resume-long.docx
@@ -50,44 +50,7 @@
           <w:rtl w:val="0"/>
           <w:lang w:val="en-US"/>
         </w:rPr>
-        <w:t xml:space="preserve">Blog: </w:t>
-      </w:r>
-      <w:r>
-        <w:rPr>
-          <w:rStyle w:val="Hyperlink.0"/>
-        </w:rPr>
-        <w:fldChar w:fldCharType="begin" w:fldLock="0"/>
-      </w:r>
-      <w:r>
-        <w:rPr>
-          <w:rStyle w:val="Hyperlink.0"/>
-        </w:rPr>
-        <w:instrText xml:space="preserve"> HYPERLINK "https://compositecode.blog"</w:instrText>
-      </w:r>
-      <w:r>
-        <w:rPr>
-          <w:rStyle w:val="Hyperlink.0"/>
-        </w:rPr>
-        <w:fldChar w:fldCharType="separate" w:fldLock="0"/>
-      </w:r>
-      <w:r>
-        <w:rPr>
-          <w:rStyle w:val="Hyperlink.0"/>
-          <w:rtl w:val="0"/>
-          <w:lang w:val="en-US"/>
-        </w:rPr>
-        <w:t>https://compositecode.blog</w:t>
-      </w:r>
-      <w:r>
-        <w:rPr/>
-        <w:fldChar w:fldCharType="end" w:fldLock="0"/>
-      </w:r>
-      <w:r>
-        <w:rPr>
-          <w:rtl w:val="0"/>
-          <w:lang w:val="en-US"/>
-        </w:rPr>
-        <w:t xml:space="preserve"> - </w:t>
+        <w:t xml:space="preserve">Blog: https://compositecode.blog/ - </w:t>
       </w:r>
       <w:r>
         <w:rPr>
@@ -136,7 +99,61 @@
           <w:rtl w:val="0"/>
           <w:lang w:val="en-US"/>
         </w:rPr>
-        <w:t xml:space="preserve">LinkedIn: </w:t>
+        <w:t>LinkedIn: https://www.linkedin.com/in/adron/</w:t>
+      </w:r>
+      <w:bookmarkEnd w:id="0"/>
+    </w:p>
+    <w:p>
+      <w:pPr>
+        <w:pStyle w:val="Heading 2"/>
+      </w:pPr>
+      <w:bookmarkStart w:name="experience" w:id="1"/>
+      <w:r>
+        <w:rPr>
+          <w:rFonts w:cs="Arial Unicode MS" w:eastAsia="Arial Unicode MS"/>
+          <w:rtl w:val="0"/>
+          <w:lang w:val="en-US"/>
+        </w:rPr>
+        <w:t>Experience</w:t>
+      </w:r>
+      <w:bookmarkEnd w:id="1"/>
+    </w:p>
+    <w:p>
+      <w:pPr>
+        <w:pStyle w:val="Heading 3"/>
+      </w:pPr>
+      <w:bookmarkStart w:name="Xb50de3235850d279a1111ee8c9a920b762faa63" w:id="2"/>
+      <w:r>
+        <w:rPr>
+          <w:rFonts w:cs="Arial Unicode MS" w:eastAsia="Arial Unicode MS"/>
+          <w:rtl w:val="0"/>
+          <w:lang w:val="en-US"/>
+        </w:rPr>
+        <w:t>Principal Engineer (Architect, Consultant, Trainer)</w:t>
+      </w:r>
+    </w:p>
+    <w:p>
+      <w:pPr>
+        <w:pStyle w:val="First Paragraph"/>
+      </w:pPr>
+      <w:r>
+        <w:rPr>
+          <w:rtl w:val="0"/>
+          <w:lang w:val="en-US"/>
+        </w:rPr>
+        <w:t>CTC - Owner/Consultant February 2023 - Present | Redmond, WA - Remote</w:t>
+      </w:r>
+    </w:p>
+    <w:p>
+      <w:pPr>
+        <w:pStyle w:val="Body Text"/>
+      </w:pPr>
+      <w:r>
+        <w:rPr>
+          <w:rtl w:val="0"/>
+          <w:lang w:val="en-US"/>
+        </w:rPr>
+        <w:t xml:space="preserve">Clients Include: </w:t>
       </w:r>
       <w:r>
         <w:rPr>
@@ -148,7 +165,7 @@
         <w:rPr>
           <w:rStyle w:val="Hyperlink.0"/>
         </w:rPr>
-        <w:instrText xml:space="preserve"> HYPERLINK "https://www.linkedin.com/in/adron/"</w:instrText>
+        <w:instrText xml:space="preserve"> HYPERLINK "https://en.wikipedia.org/wiki/Tata_Communications"</w:instrText>
       </w:r>
       <w:r>
         <w:rPr>
@@ -160,14 +177,163 @@
         <w:rPr>
           <w:rStyle w:val="Hyperlink.0"/>
           <w:rtl w:val="0"/>
-          <w:lang w:val="en-US"/>
-        </w:rPr>
-        <w:t>https://www.linkedin.com/in/adron/</w:t>
-      </w:r>
-      <w:bookmarkEnd w:id="0"/>
+        </w:rPr>
+        <w:t>Tata Communications</w:t>
+      </w:r>
       <w:r>
         <w:rPr/>
         <w:fldChar w:fldCharType="end" w:fldLock="0"/>
+      </w:r>
+      <w:r>
+        <w:rPr>
+          <w:rtl w:val="0"/>
+          <w:lang w:val="en-US"/>
+        </w:rPr>
+        <w:t xml:space="preserve">, </w:t>
+      </w:r>
+      <w:r>
+        <w:rPr>
+          <w:rStyle w:val="Hyperlink.0"/>
+        </w:rPr>
+        <w:fldChar w:fldCharType="begin" w:fldLock="0"/>
+      </w:r>
+      <w:r>
+        <w:rPr>
+          <w:rStyle w:val="Hyperlink.0"/>
+        </w:rPr>
+        <w:instrText xml:space="preserve"> HYPERLINK "https://en.wikipedia.org/wiki/Kaleyra"</w:instrText>
+      </w:r>
+      <w:r>
+        <w:rPr>
+          <w:rStyle w:val="Hyperlink.0"/>
+        </w:rPr>
+        <w:fldChar w:fldCharType="separate" w:fldLock="0"/>
+      </w:r>
+      <w:r>
+        <w:rPr>
+          <w:rStyle w:val="Hyperlink.0"/>
+          <w:rtl w:val="0"/>
+        </w:rPr>
+        <w:t>Kaleyra</w:t>
+      </w:r>
+      <w:r>
+        <w:rPr/>
+        <w:fldChar w:fldCharType="end" w:fldLock="0"/>
+      </w:r>
+      <w:r>
+        <w:rPr>
+          <w:rtl w:val="0"/>
+          <w:lang w:val="en-US"/>
+        </w:rPr>
+        <w:t xml:space="preserve">, </w:t>
+      </w:r>
+      <w:r>
+        <w:rPr>
+          <w:rStyle w:val="Hyperlink.0"/>
+        </w:rPr>
+        <w:fldChar w:fldCharType="begin" w:fldLock="0"/>
+      </w:r>
+      <w:r>
+        <w:rPr>
+          <w:rStyle w:val="Hyperlink.0"/>
+        </w:rPr>
+        <w:instrText xml:space="preserve"> HYPERLINK "https://www.pnc.com/"</w:instrText>
+      </w:r>
+      <w:r>
+        <w:rPr>
+          <w:rStyle w:val="Hyperlink.0"/>
+        </w:rPr>
+        <w:fldChar w:fldCharType="separate" w:fldLock="0"/>
+      </w:r>
+      <w:r>
+        <w:rPr>
+          <w:rStyle w:val="Hyperlink.0"/>
+          <w:rtl w:val="0"/>
+        </w:rPr>
+        <w:t>PNC Bank</w:t>
+      </w:r>
+      <w:r>
+        <w:rPr/>
+        <w:fldChar w:fldCharType="end" w:fldLock="0"/>
+      </w:r>
+      <w:r>
+        <w:rPr>
+          <w:rtl w:val="0"/>
+          <w:lang w:val="en-US"/>
+        </w:rPr>
+        <w:t xml:space="preserve">, </w:t>
+      </w:r>
+      <w:r>
+        <w:rPr>
+          <w:rStyle w:val="Hyperlink.0"/>
+        </w:rPr>
+        <w:fldChar w:fldCharType="begin" w:fldLock="0"/>
+      </w:r>
+      <w:r>
+        <w:rPr>
+          <w:rStyle w:val="Hyperlink.0"/>
+        </w:rPr>
+        <w:instrText xml:space="preserve"> HYPERLINK "https://www.vaco.com/"</w:instrText>
+      </w:r>
+      <w:r>
+        <w:rPr>
+          <w:rStyle w:val="Hyperlink.0"/>
+        </w:rPr>
+        <w:fldChar w:fldCharType="separate" w:fldLock="0"/>
+      </w:r>
+      <w:r>
+        <w:rPr>
+          <w:rStyle w:val="Hyperlink.0"/>
+          <w:rtl w:val="0"/>
+        </w:rPr>
+        <w:t>Vaco</w:t>
+      </w:r>
+      <w:r>
+        <w:rPr/>
+        <w:fldChar w:fldCharType="end" w:fldLock="0"/>
+      </w:r>
+      <w:r>
+        <w:rPr>
+          <w:rtl w:val="0"/>
+          <w:lang w:val="en-US"/>
+        </w:rPr>
+        <w:t xml:space="preserve">, </w:t>
+      </w:r>
+      <w:r>
+        <w:rPr>
+          <w:rStyle w:val="Hyperlink.0"/>
+        </w:rPr>
+        <w:fldChar w:fldCharType="begin" w:fldLock="0"/>
+      </w:r>
+      <w:r>
+        <w:rPr>
+          <w:rStyle w:val="Hyperlink.0"/>
+        </w:rPr>
+        <w:instrText xml:space="preserve"> HYPERLINK "https://www.incedoinc.com/"</w:instrText>
+      </w:r>
+      <w:r>
+        <w:rPr>
+          <w:rStyle w:val="Hyperlink.0"/>
+        </w:rPr>
+        <w:fldChar w:fldCharType="separate" w:fldLock="0"/>
+      </w:r>
+      <w:r>
+        <w:rPr>
+          <w:rStyle w:val="Hyperlink.0"/>
+          <w:rtl w:val="0"/>
+        </w:rPr>
+        <w:t>Incedo</w:t>
+      </w:r>
+      <w:r>
+        <w:rPr/>
+        <w:fldChar w:fldCharType="end" w:fldLock="0"/>
+      </w:r>
+      <w:r>
+        <w:rPr>
+          <w:rtl w:val="0"/>
+          <w:lang w:val="en-US"/>
+        </w:rPr>
+        <w:t>, and others.</w:t>
       </w:r>
     </w:p>
     <w:p>
@@ -177,66 +343,16 @@
           <w:ilvl w:val="0"/>
           <w:numId w:val="2"/>
         </w:numPr>
-      </w:pPr>
-      <w:r>
-        <w:rPr>
-          <w:rtl w:val="0"/>
-          <w:lang w:val="en-US"/>
-        </w:rPr>
-        <w:t>Phone: 503-890-8036</w:t>
-      </w:r>
-    </w:p>
-    <w:p>
-      <w:pPr>
-        <w:pStyle w:val="Heading 2"/>
-      </w:pPr>
-      <w:bookmarkStart w:name="experience" w:id="1"/>
-      <w:r>
-        <w:rPr>
-          <w:rFonts w:cs="Arial Unicode MS" w:eastAsia="Arial Unicode MS"/>
-          <w:rtl w:val="0"/>
-          <w:lang w:val="en-US"/>
-        </w:rPr>
-        <w:t>Experience</w:t>
-      </w:r>
-      <w:bookmarkEnd w:id="1"/>
-    </w:p>
-    <w:p>
-      <w:pPr>
-        <w:pStyle w:val="Heading 3"/>
-      </w:pPr>
-      <w:bookmarkStart w:name="Xb50de3235850d279a1111ee8c9a920b762faa63" w:id="2"/>
-      <w:r>
-        <w:rPr>
-          <w:rFonts w:cs="Arial Unicode MS" w:eastAsia="Arial Unicode MS"/>
-          <w:rtl w:val="0"/>
-          <w:lang w:val="en-US"/>
-        </w:rPr>
-        <w:t>Principal Engineer (Architect, Consultant, Trainer)</w:t>
-      </w:r>
-    </w:p>
-    <w:p>
-      <w:pPr>
-        <w:pStyle w:val="First Paragraph"/>
-      </w:pPr>
-      <w:r>
-        <w:rPr>
-          <w:rtl w:val="0"/>
-          <w:lang w:val="en-US"/>
-        </w:rPr>
-        <w:t>CTC - Owner/Consultant February 2023 - Present | Redmond, WA - Remote</w:t>
-      </w:r>
-    </w:p>
-    <w:p>
-      <w:pPr>
-        <w:pStyle w:val="Body Text"/>
-      </w:pPr>
-      <w:r>
-        <w:rPr>
-          <w:rtl w:val="0"/>
-          <w:lang w:val="en-US"/>
-        </w:rPr>
-        <w:t xml:space="preserve">Clients Include: </w:t>
+        <w:rPr>
+          <w:lang w:val="en-US"/>
+        </w:rPr>
+      </w:pPr>
+      <w:r>
+        <w:rPr>
+          <w:rtl w:val="0"/>
+          <w:lang w:val="en-US"/>
+        </w:rPr>
+        <w:t>Spam-mitigation API Service, written in Java Spring Boot, that provided an out of band processing to occur to filter SMS messages for spam and also processing for validity of UDF/Data Type, and encoding &amp; decoding of message formats. Utilizing AWS w/ Terraform, Github Actions, and other respective services for deployment, testing, environment management, and monitoring/observability of service execution. (</w:t>
       </w:r>
       <w:r>
         <w:rPr>
@@ -248,7 +364,7 @@
         <w:rPr>
           <w:rStyle w:val="Hyperlink.0"/>
         </w:rPr>
-        <w:instrText xml:space="preserve"> HYPERLINK "https://en.wikipedia.org/wiki/Tata_Communications"</w:instrText>
+        <w:instrText xml:space="preserve"> HYPERLINK "https://compositecode.blog/spam-detection-project/"</w:instrText>
       </w:r>
       <w:r>
         <w:rPr>
@@ -260,8 +376,9 @@
         <w:rPr>
           <w:rStyle w:val="Hyperlink.0"/>
           <w:rtl w:val="0"/>
-        </w:rPr>
-        <w:t>Tata Communications</w:t>
+          <w:lang w:val="en-US"/>
+        </w:rPr>
+        <w:t>More details</w:t>
       </w:r>
       <w:r>
         <w:rPr/>
@@ -272,7 +389,26 @@
           <w:rtl w:val="0"/>
           <w:lang w:val="en-US"/>
         </w:rPr>
-        <w:t xml:space="preserve">, </w:t>
+        <w:t>)</w:t>
+      </w:r>
+    </w:p>
+    <w:p>
+      <w:pPr>
+        <w:pStyle w:val="Compact"/>
+        <w:numPr>
+          <w:ilvl w:val="0"/>
+          <w:numId w:val="2"/>
+        </w:numPr>
+        <w:rPr>
+          <w:lang w:val="en-US"/>
+        </w:rPr>
+      </w:pPr>
+      <w:r>
+        <w:rPr>
+          <w:rtl w:val="0"/>
+          <w:lang w:val="en-US"/>
+        </w:rPr>
+        <w:t>Architecture, design, and prototyping of Data Fabric Platform (</w:t>
       </w:r>
       <w:r>
         <w:rPr>
@@ -284,7 +420,7 @@
         <w:rPr>
           <w:rStyle w:val="Hyperlink.0"/>
         </w:rPr>
-        <w:instrText xml:space="preserve"> HYPERLINK "https://en.wikipedia.org/wiki/Kaleyra"</w:instrText>
+        <w:instrText xml:space="preserve"> HYPERLINK "https://compositecode.blog/financial-services-data-fabric/"</w:instrText>
       </w:r>
       <w:r>
         <w:rPr>
@@ -296,8 +432,9 @@
         <w:rPr>
           <w:rStyle w:val="Hyperlink.0"/>
           <w:rtl w:val="0"/>
-        </w:rPr>
-        <w:t>Kaleyra</w:t>
+          <w:lang w:val="en-US"/>
+        </w:rPr>
+        <w:t>More details</w:t>
       </w:r>
       <w:r>
         <w:rPr/>
@@ -308,7 +445,26 @@
           <w:rtl w:val="0"/>
           <w:lang w:val="en-US"/>
         </w:rPr>
-        <w:t xml:space="preserve">, </w:t>
+        <w:t>) buy/build technologies for modernization of APIs. This involves working across teams and customers in financial organizations to ensure design elements meet requirements of data consumers and management capabilities of the respective organization, while ensuring ROI is met and measured.</w:t>
+      </w:r>
+    </w:p>
+    <w:p>
+      <w:pPr>
+        <w:pStyle w:val="Compact"/>
+        <w:numPr>
+          <w:ilvl w:val="0"/>
+          <w:numId w:val="2"/>
+        </w:numPr>
+        <w:rPr>
+          <w:lang w:val="en-US"/>
+        </w:rPr>
+      </w:pPr>
+      <w:r>
+        <w:rPr>
+          <w:rtl w:val="0"/>
+          <w:lang w:val="en-US"/>
+        </w:rPr>
+        <w:t>Setting up groups within the organization around Communities of Practice. Specifically GraphQL Community of Practice and Java Spring Boot Community of Practice. (</w:t>
       </w:r>
       <w:r>
         <w:rPr>
@@ -320,7 +476,7 @@
         <w:rPr>
           <w:rStyle w:val="Hyperlink.0"/>
         </w:rPr>
-        <w:instrText xml:space="preserve"> HYPERLINK "https://www.pnc.com/"</w:instrText>
+        <w:instrText xml:space="preserve"> HYPERLINK "https://compositecode.blog/communities-of-practice-transforming-financial-software-development/"</w:instrText>
       </w:r>
       <w:r>
         <w:rPr>
@@ -332,8 +488,9 @@
         <w:rPr>
           <w:rStyle w:val="Hyperlink.0"/>
           <w:rtl w:val="0"/>
-        </w:rPr>
-        <w:t>PNC Bank</w:t>
+          <w:lang w:val="en-US"/>
+        </w:rPr>
+        <w:t>More details</w:t>
       </w:r>
       <w:r>
         <w:rPr/>
@@ -344,180 +501,19 @@
           <w:rtl w:val="0"/>
           <w:lang w:val="en-US"/>
         </w:rPr>
-        <w:t xml:space="preserve">, </w:t>
-      </w:r>
-      <w:r>
-        <w:rPr>
-          <w:rStyle w:val="Hyperlink.0"/>
-        </w:rPr>
-        <w:fldChar w:fldCharType="begin" w:fldLock="0"/>
-      </w:r>
-      <w:r>
-        <w:rPr>
-          <w:rStyle w:val="Hyperlink.0"/>
-        </w:rPr>
-        <w:instrText xml:space="preserve"> HYPERLINK "https://www.vaco.com/"</w:instrText>
-      </w:r>
-      <w:r>
-        <w:rPr>
-          <w:rStyle w:val="Hyperlink.0"/>
-        </w:rPr>
-        <w:fldChar w:fldCharType="separate" w:fldLock="0"/>
-      </w:r>
-      <w:r>
-        <w:rPr>
-          <w:rStyle w:val="Hyperlink.0"/>
-          <w:rtl w:val="0"/>
-        </w:rPr>
-        <w:t>Vaco</w:t>
-      </w:r>
-      <w:r>
-        <w:rPr/>
-        <w:fldChar w:fldCharType="end" w:fldLock="0"/>
-      </w:r>
-      <w:r>
-        <w:rPr>
-          <w:rtl w:val="0"/>
-          <w:lang w:val="en-US"/>
-        </w:rPr>
-        <w:t xml:space="preserve">, </w:t>
-      </w:r>
-      <w:r>
-        <w:rPr>
-          <w:rStyle w:val="Hyperlink.0"/>
-        </w:rPr>
-        <w:fldChar w:fldCharType="begin" w:fldLock="0"/>
-      </w:r>
-      <w:r>
-        <w:rPr>
-          <w:rStyle w:val="Hyperlink.0"/>
-        </w:rPr>
-        <w:instrText xml:space="preserve"> HYPERLINK "https://www.incedoinc.com/"</w:instrText>
-      </w:r>
-      <w:r>
-        <w:rPr>
-          <w:rStyle w:val="Hyperlink.0"/>
-        </w:rPr>
-        <w:fldChar w:fldCharType="separate" w:fldLock="0"/>
-      </w:r>
-      <w:r>
-        <w:rPr>
-          <w:rStyle w:val="Hyperlink.0"/>
-          <w:rtl w:val="0"/>
-        </w:rPr>
-        <w:t>Incedo</w:t>
-      </w:r>
-      <w:r>
-        <w:rPr/>
-        <w:fldChar w:fldCharType="end" w:fldLock="0"/>
-      </w:r>
-      <w:r>
-        <w:rPr>
-          <w:rtl w:val="0"/>
-          <w:lang w:val="en-US"/>
-        </w:rPr>
-        <w:t>, and others.</w:t>
-      </w:r>
-    </w:p>
-    <w:p>
-      <w:pPr>
-        <w:pStyle w:val="Body Text"/>
-      </w:pPr>
-      <w:r>
-        <w:rPr>
-          <w:rtl w:val="0"/>
-          <w:lang w:val="en-US"/>
-        </w:rPr>
-        <w:t>Architecture, design, and prototyping of Data Fabric Platform (</w:t>
-      </w:r>
-      <w:r>
-        <w:rPr>
-          <w:rStyle w:val="Hyperlink.0"/>
-        </w:rPr>
-        <w:fldChar w:fldCharType="begin" w:fldLock="0"/>
-      </w:r>
-      <w:r>
-        <w:rPr>
-          <w:rStyle w:val="Hyperlink.0"/>
-        </w:rPr>
-        <w:instrText xml:space="preserve"> HYPERLINK "https://compositecode.blog/financial-services-data-fabric/"</w:instrText>
-      </w:r>
-      <w:r>
-        <w:rPr>
-          <w:rStyle w:val="Hyperlink.0"/>
-        </w:rPr>
-        <w:fldChar w:fldCharType="separate" w:fldLock="0"/>
-      </w:r>
-      <w:r>
-        <w:rPr>
-          <w:rStyle w:val="Hyperlink.0"/>
-          <w:rtl w:val="0"/>
-        </w:rPr>
-        <w:t>More details</w:t>
-      </w:r>
-      <w:r>
-        <w:rPr/>
-        <w:fldChar w:fldCharType="end" w:fldLock="0"/>
-      </w:r>
-      <w:r>
-        <w:rPr>
-          <w:rtl w:val="0"/>
-          <w:lang w:val="en-US"/>
-        </w:rPr>
-        <w:t>) buy/build technologies for modernization of APIs. This involves working across teams and customers in financial organizations to ensure design elements meet requirements of data consumers and management capabilities of the respective organization, while ensuring ROI is met and measured.</w:t>
-      </w:r>
-    </w:p>
-    <w:p>
-      <w:pPr>
-        <w:pStyle w:val="Body Text"/>
-      </w:pPr>
-      <w:r>
-        <w:rPr>
-          <w:rtl w:val="0"/>
-          <w:lang w:val="en-US"/>
-        </w:rPr>
-        <w:t>Setting up groups within the organization around Communities of Practice. Specifically GraphQL Community of Practice and Java Spring Boot Community of Practice. (</w:t>
-      </w:r>
-      <w:r>
-        <w:rPr>
-          <w:rStyle w:val="Hyperlink.0"/>
-        </w:rPr>
-        <w:fldChar w:fldCharType="begin" w:fldLock="0"/>
-      </w:r>
-      <w:r>
-        <w:rPr>
-          <w:rStyle w:val="Hyperlink.0"/>
-        </w:rPr>
-        <w:instrText xml:space="preserve"> HYPERLINK "https://compositecode.blog/communities-of-practice-transforming-financial-software-development/"</w:instrText>
-      </w:r>
-      <w:r>
-        <w:rPr>
-          <w:rStyle w:val="Hyperlink.0"/>
-        </w:rPr>
-        <w:fldChar w:fldCharType="separate" w:fldLock="0"/>
-      </w:r>
-      <w:r>
-        <w:rPr>
-          <w:rStyle w:val="Hyperlink.0"/>
-          <w:rtl w:val="0"/>
-        </w:rPr>
-        <w:t>More details</w:t>
-      </w:r>
-      <w:r>
-        <w:rPr/>
-        <w:fldChar w:fldCharType="end" w:fldLock="0"/>
-      </w:r>
-      <w:r>
-        <w:rPr>
-          <w:rtl w:val="0"/>
-          <w:lang w:val="en-US"/>
-        </w:rPr>
         <w:t>)</w:t>
       </w:r>
     </w:p>
     <w:p>
       <w:pPr>
-        <w:pStyle w:val="Body Text"/>
+        <w:pStyle w:val="Compact"/>
+        <w:numPr>
+          <w:ilvl w:val="0"/>
+          <w:numId w:val="2"/>
+        </w:numPr>
+        <w:rPr>
+          <w:lang w:val="en-US"/>
+        </w:rPr>
       </w:pPr>
       <w:r>
         <w:rPr>
@@ -529,7 +525,14 @@
     </w:p>
     <w:p>
       <w:pPr>
-        <w:pStyle w:val="Body Text"/>
+        <w:pStyle w:val="Compact"/>
+        <w:numPr>
+          <w:ilvl w:val="0"/>
+          <w:numId w:val="2"/>
+        </w:numPr>
+        <w:rPr>
+          <w:lang w:val="en-US"/>
+        </w:rPr>
       </w:pPr>
       <w:r>
         <w:rPr>
@@ -541,7 +544,14 @@
     </w:p>
     <w:p>
       <w:pPr>
-        <w:pStyle w:val="Body Text"/>
+        <w:pStyle w:val="Compact"/>
+        <w:numPr>
+          <w:ilvl w:val="0"/>
+          <w:numId w:val="2"/>
+        </w:numPr>
+        <w:rPr>
+          <w:lang w:val="en-US"/>
+        </w:rPr>
       </w:pPr>
       <w:r>
         <w:rPr>
@@ -553,7 +563,14 @@
     </w:p>
     <w:p>
       <w:pPr>
-        <w:pStyle w:val="Body Text"/>
+        <w:pStyle w:val="Compact"/>
+        <w:numPr>
+          <w:ilvl w:val="0"/>
+          <w:numId w:val="2"/>
+        </w:numPr>
+        <w:rPr>
+          <w:lang w:val="en-US"/>
+        </w:rPr>
       </w:pPr>
       <w:r>
         <w:rPr>
@@ -565,7 +582,14 @@
     </w:p>
     <w:p>
       <w:pPr>
-        <w:pStyle w:val="Body Text"/>
+        <w:pStyle w:val="Compact"/>
+        <w:numPr>
+          <w:ilvl w:val="0"/>
+          <w:numId w:val="2"/>
+        </w:numPr>
+        <w:rPr>
+          <w:lang w:val="en-US"/>
+        </w:rPr>
       </w:pPr>
       <w:r>
         <w:rPr>
@@ -577,7 +601,14 @@
     </w:p>
     <w:p>
       <w:pPr>
-        <w:pStyle w:val="Body Text"/>
+        <w:pStyle w:val="Compact"/>
+        <w:numPr>
+          <w:ilvl w:val="0"/>
+          <w:numId w:val="2"/>
+        </w:numPr>
+        <w:rPr>
+          <w:lang w:val="en-US"/>
+        </w:rPr>
       </w:pPr>
       <w:r>
         <w:rPr>
@@ -589,7 +620,7 @@
     </w:p>
     <w:p>
       <w:pPr>
-        <w:pStyle w:val="Body Text"/>
+        <w:pStyle w:val="First Paragraph"/>
       </w:pPr>
       <w:r>
         <w:rPr>
@@ -642,7 +673,14 @@
     </w:p>
     <w:p>
       <w:pPr>
-        <w:pStyle w:val="Body Text"/>
+        <w:pStyle w:val="Compact"/>
+        <w:numPr>
+          <w:ilvl w:val="0"/>
+          <w:numId w:val="2"/>
+        </w:numPr>
+        <w:rPr>
+          <w:lang w:val="en-US"/>
+        </w:rPr>
       </w:pPr>
       <w:r>
         <w:rPr>
@@ -654,7 +692,14 @@
     </w:p>
     <w:p>
       <w:pPr>
-        <w:pStyle w:val="Body Text"/>
+        <w:pStyle w:val="Compact"/>
+        <w:numPr>
+          <w:ilvl w:val="0"/>
+          <w:numId w:val="2"/>
+        </w:numPr>
+        <w:rPr>
+          <w:lang w:val="en-US"/>
+        </w:rPr>
       </w:pPr>
       <w:r>
         <w:rPr>
@@ -694,7 +739,7 @@
     </w:p>
     <w:p>
       <w:pPr>
-        <w:pStyle w:val="Body Text"/>
+        <w:pStyle w:val="First Paragraph"/>
       </w:pPr>
       <w:r>
         <w:rPr>
